--- a/Тестовое задание.docx
+++ b/Тестовое задание.docx
@@ -219,6 +219,15 @@
     </w:p>
     <w:p>
       <w:pPr>
+        <w:ind w:left="644"/>
+        <w:rPr>
+          <w:sz w:val="30"/>
+          <w:szCs w:val="30"/>
+        </w:rPr>
+      </w:pPr>
+    </w:p>
+    <w:p>
+      <w:pPr>
         <w:numPr>
           <w:ilvl w:val="0"/>
           <w:numId w:val="1"/>
@@ -331,8 +340,6 @@
         </w:rPr>
         <w:t xml:space="preserve">- </w:t>
       </w:r>
-      <w:bookmarkStart w:id="0" w:name="_GoBack"/>
-      <w:bookmarkEnd w:id="0"/>
       <w:proofErr w:type="spellStart"/>
       <w:r>
         <w:rPr>
@@ -348,8 +355,29 @@
           <w:sz w:val="30"/>
           <w:szCs w:val="30"/>
         </w:rPr>
-        <w:t xml:space="preserve"> карточка появляющаяся при наведении на председателя правления с информацией о структуре руководителей (как на видео)</w:t>
-      </w:r>
+        <w:t xml:space="preserve"> </w:t>
+      </w:r>
+      <w:proofErr w:type="gramStart"/>
+      <w:r>
+        <w:rPr>
+          <w:sz w:val="30"/>
+          <w:szCs w:val="30"/>
+        </w:rPr>
+        <w:t>карточка</w:t>
+      </w:r>
+      <w:proofErr w:type="gramEnd"/>
+      <w:r>
+        <w:rPr>
+          <w:sz w:val="30"/>
+          <w:szCs w:val="30"/>
+        </w:rPr>
+        <w:t xml:space="preserve"> появляющаяся при наведении на председателя правления с информацией о структуре руководителей (как на видео)</w:t>
+      </w:r>
+    </w:p>
+    <w:p>
+      <w:pPr>
+        <w:ind w:left="644"/>
+      </w:pPr>
     </w:p>
     <w:p>
       <w:pPr>
@@ -516,34 +544,130 @@
         </w:rPr>
         <w:t>.</w:t>
       </w:r>
-      <w:r>
-        <w:rPr>
-          <w:sz w:val="30"/>
-          <w:szCs w:val="30"/>
-        </w:rPr>
-        <w:br/>
-      </w:r>
-      <w:r>
-        <w:rPr>
-          <w:sz w:val="30"/>
-          <w:szCs w:val="30"/>
-        </w:rPr>
-        <w:br/>
-      </w:r>
     </w:p>
     <w:p>
       <w:pPr>
-        <w:rPr>
-          <w:sz w:val="30"/>
-          <w:szCs w:val="30"/>
-        </w:rPr>
-      </w:pPr>
-      <w:r>
-        <w:rPr>
-          <w:sz w:val="30"/>
-          <w:szCs w:val="30"/>
-        </w:rPr>
-        <w:t>Критерии оценки:</w:t>
+        <w:pStyle w:val="a3"/>
+        <w:numPr>
+          <w:ilvl w:val="0"/>
+          <w:numId w:val="1"/>
+        </w:numPr>
+        <w:spacing w:before="100" w:beforeAutospacing="1" w:after="100" w:afterAutospacing="1" w:line="240" w:lineRule="auto"/>
+        <w:rPr>
+          <w:rFonts w:eastAsia="Times New Roman"/>
+          <w:sz w:val="30"/>
+          <w:szCs w:val="30"/>
+        </w:rPr>
+      </w:pPr>
+      <w:proofErr w:type="spellStart"/>
+      <w:r>
+        <w:rPr>
+          <w:rFonts w:eastAsia="Times New Roman"/>
+          <w:bCs/>
+          <w:sz w:val="30"/>
+          <w:szCs w:val="30"/>
+        </w:rPr>
+        <w:t>Docker</w:t>
+      </w:r>
+      <w:proofErr w:type="spellEnd"/>
+      <w:r>
+        <w:rPr>
+          <w:rFonts w:eastAsia="Times New Roman"/>
+          <w:bCs/>
+          <w:sz w:val="30"/>
+          <w:szCs w:val="30"/>
+        </w:rPr>
+        <w:t>:</w:t>
+      </w:r>
+    </w:p>
+    <w:p>
+      <w:pPr>
+        <w:pStyle w:val="a3"/>
+        <w:spacing w:before="100" w:beforeAutospacing="1" w:after="100" w:afterAutospacing="1" w:line="240" w:lineRule="auto"/>
+        <w:ind w:left="644"/>
+        <w:rPr>
+          <w:rFonts w:eastAsia="Times New Roman"/>
+          <w:sz w:val="30"/>
+          <w:szCs w:val="30"/>
+        </w:rPr>
+      </w:pPr>
+      <w:r>
+        <w:rPr>
+          <w:rFonts w:eastAsia="Times New Roman"/>
+          <w:sz w:val="30"/>
+          <w:szCs w:val="30"/>
+        </w:rPr>
+        <w:t xml:space="preserve">Создать </w:t>
+      </w:r>
+      <w:proofErr w:type="spellStart"/>
+      <w:r>
+        <w:rPr>
+          <w:rFonts w:eastAsia="Times New Roman"/>
+          <w:sz w:val="30"/>
+          <w:szCs w:val="30"/>
+        </w:rPr>
+        <w:t>Dockerfile</w:t>
+      </w:r>
+      <w:proofErr w:type="spellEnd"/>
+      <w:r>
+        <w:rPr>
+          <w:rFonts w:eastAsia="Times New Roman"/>
+          <w:sz w:val="30"/>
+          <w:szCs w:val="30"/>
+        </w:rPr>
+        <w:t xml:space="preserve"> и </w:t>
+      </w:r>
+      <w:proofErr w:type="spellStart"/>
+      <w:r>
+        <w:rPr>
+          <w:rFonts w:eastAsia="Times New Roman"/>
+          <w:sz w:val="30"/>
+          <w:szCs w:val="30"/>
+        </w:rPr>
+        <w:t>docker-compose.yml</w:t>
+      </w:r>
+      <w:proofErr w:type="spellEnd"/>
+      <w:r>
+        <w:rPr>
+          <w:rFonts w:eastAsia="Times New Roman"/>
+          <w:sz w:val="30"/>
+          <w:szCs w:val="30"/>
+        </w:rPr>
+        <w:t xml:space="preserve"> для запуска проекта.</w:t>
+      </w:r>
+    </w:p>
+    <w:p>
+      <w:pPr>
+        <w:pStyle w:val="a3"/>
+        <w:ind w:left="644"/>
+        <w:rPr>
+          <w:sz w:val="30"/>
+          <w:szCs w:val="30"/>
+        </w:rPr>
+      </w:pPr>
+    </w:p>
+    <w:p>
+      <w:pPr>
+        <w:rPr>
+          <w:sz w:val="30"/>
+          <w:szCs w:val="30"/>
+        </w:rPr>
+      </w:pPr>
+      <w:r>
+        <w:rPr>
+          <w:sz w:val="30"/>
+          <w:szCs w:val="30"/>
+        </w:rPr>
+        <w:t>Критерии оценк</w:t>
+      </w:r>
+      <w:bookmarkStart w:id="0" w:name="_GoBack"/>
+      <w:bookmarkEnd w:id="0"/>
+      <w:r>
+        <w:rPr>
+          <w:sz w:val="30"/>
+          <w:szCs w:val="30"/>
+        </w:rPr>
+        <w:t>и:</w:t>
       </w:r>
     </w:p>
     <w:p>
@@ -673,6 +797,155 @@
 <file path=word/numbering.xml><?xml version="1.0" encoding="utf-8"?>
 <w:numbering xmlns:wpc="http://schemas.microsoft.com/office/word/2010/wordprocessingCanvas" xmlns:cx="http://schemas.microsoft.com/office/drawing/2014/chartex" xmlns:cx1="http://schemas.microsoft.com/office/drawing/2015/9/8/chartex" xmlns:cx2="http://schemas.microsoft.com/office/drawing/2015/10/21/chartex" xmlns:cx3="http://schemas.microsoft.com/office/drawing/2016/5/9/chartex" xmlns:cx4="http://schemas.microsoft.com/office/drawing/2016/5/10/chartex" xmlns:cx5="http://schemas.microsoft.com/office/drawing/2016/5/11/chartex" xmlns:cx6="http://schemas.microsoft.com/office/drawing/2016/5/12/chartex" xmlns:cx7="http://schemas.microsoft.com/office/drawing/2016/5/13/chartex" xmlns:cx8="http://schemas.microsoft.com/office/drawing/2016/5/14/chartex" xmlns:mc="http://schemas.openxmlformats.org/markup-compatibility/2006" xmlns:aink="http://schemas.microsoft.com/office/drawing/2016/ink" xmlns:am3d="http://schemas.microsoft.com/office/drawing/2017/model3d" xmlns:o="urn:schemas-microsoft-com:office:office" xmlns:r="http://schemas.openxmlformats.org/officeDocument/2006/relationships" xmlns:m="http://schemas.openxmlformats.org/officeDocument/2006/math" xmlns:v="urn:schemas-microsoft-com:vml" xmlns:wp14="http://schemas.microsoft.com/office/word/2010/wordprocessingDrawing" xmlns:wp="http://schemas.openxmlformats.org/drawingml/2006/wordprocessingDrawing" xmlns:w10="urn:schemas-microsoft-com:office:word" xmlns:w="http://schemas.openxmlformats.org/wordprocessingml/2006/main" xmlns:w14="http://schemas.microsoft.com/office/word/2010/wordml" xmlns:w15="http://schemas.microsoft.com/office/word/2012/wordml" xmlns:w16cid="http://schemas.microsoft.com/office/word/2016/wordml/cid" xmlns:w16se="http://schemas.microsoft.com/office/word/2015/wordml/symex" xmlns:wpg="http://schemas.microsoft.com/office/word/2010/wordprocessingGroup" xmlns:wpi="http://schemas.microsoft.com/office/word/2010/wordprocessingInk" xmlns:wne="http://schemas.microsoft.com/office/word/2006/wordml" xmlns:wps="http://schemas.microsoft.com/office/word/2010/wordprocessingShape" mc:Ignorable="w14 w15 w16se w16cid wp14">
   <w:abstractNum w:abstractNumId="0" w15:restartNumberingAfterBreak="0">
+    <w:nsid w:val="3269364A"/>
+    <w:multiLevelType w:val="multilevel"/>
+    <w:tmpl w:val="D8C8FB74"/>
+    <w:lvl w:ilvl="0">
+      <w:start w:val="1"/>
+      <w:numFmt w:val="bullet"/>
+      <w:lvlText w:val=""/>
+      <w:lvlJc w:val="left"/>
+      <w:pPr>
+        <w:tabs>
+          <w:tab w:val="num" w:pos="720"/>
+        </w:tabs>
+        <w:ind w:left="720" w:hanging="360"/>
+      </w:pPr>
+      <w:rPr>
+        <w:rFonts w:ascii="Symbol" w:hAnsi="Symbol" w:hint="default"/>
+        <w:sz w:val="20"/>
+      </w:rPr>
+    </w:lvl>
+    <w:lvl w:ilvl="1" w:tentative="1">
+      <w:start w:val="1"/>
+      <w:numFmt w:val="bullet"/>
+      <w:lvlText w:val="o"/>
+      <w:lvlJc w:val="left"/>
+      <w:pPr>
+        <w:tabs>
+          <w:tab w:val="num" w:pos="1440"/>
+        </w:tabs>
+        <w:ind w:left="1440" w:hanging="360"/>
+      </w:pPr>
+      <w:rPr>
+        <w:rFonts w:ascii="Courier New" w:hAnsi="Courier New" w:hint="default"/>
+        <w:sz w:val="20"/>
+      </w:rPr>
+    </w:lvl>
+    <w:lvl w:ilvl="2" w:tentative="1">
+      <w:start w:val="1"/>
+      <w:numFmt w:val="bullet"/>
+      <w:lvlText w:val=""/>
+      <w:lvlJc w:val="left"/>
+      <w:pPr>
+        <w:tabs>
+          <w:tab w:val="num" w:pos="2160"/>
+        </w:tabs>
+        <w:ind w:left="2160" w:hanging="360"/>
+      </w:pPr>
+      <w:rPr>
+        <w:rFonts w:ascii="Wingdings" w:hAnsi="Wingdings" w:hint="default"/>
+        <w:sz w:val="20"/>
+      </w:rPr>
+    </w:lvl>
+    <w:lvl w:ilvl="3" w:tentative="1">
+      <w:start w:val="1"/>
+      <w:numFmt w:val="bullet"/>
+      <w:lvlText w:val=""/>
+      <w:lvlJc w:val="left"/>
+      <w:pPr>
+        <w:tabs>
+          <w:tab w:val="num" w:pos="2880"/>
+        </w:tabs>
+        <w:ind w:left="2880" w:hanging="360"/>
+      </w:pPr>
+      <w:rPr>
+        <w:rFonts w:ascii="Wingdings" w:hAnsi="Wingdings" w:hint="default"/>
+        <w:sz w:val="20"/>
+      </w:rPr>
+    </w:lvl>
+    <w:lvl w:ilvl="4" w:tentative="1">
+      <w:start w:val="1"/>
+      <w:numFmt w:val="bullet"/>
+      <w:lvlText w:val=""/>
+      <w:lvlJc w:val="left"/>
+      <w:pPr>
+        <w:tabs>
+          <w:tab w:val="num" w:pos="3600"/>
+        </w:tabs>
+        <w:ind w:left="3600" w:hanging="360"/>
+      </w:pPr>
+      <w:rPr>
+        <w:rFonts w:ascii="Wingdings" w:hAnsi="Wingdings" w:hint="default"/>
+        <w:sz w:val="20"/>
+      </w:rPr>
+    </w:lvl>
+    <w:lvl w:ilvl="5" w:tentative="1">
+      <w:start w:val="1"/>
+      <w:numFmt w:val="bullet"/>
+      <w:lvlText w:val=""/>
+      <w:lvlJc w:val="left"/>
+      <w:pPr>
+        <w:tabs>
+          <w:tab w:val="num" w:pos="4320"/>
+        </w:tabs>
+        <w:ind w:left="4320" w:hanging="360"/>
+      </w:pPr>
+      <w:rPr>
+        <w:rFonts w:ascii="Wingdings" w:hAnsi="Wingdings" w:hint="default"/>
+        <w:sz w:val="20"/>
+      </w:rPr>
+    </w:lvl>
+    <w:lvl w:ilvl="6" w:tentative="1">
+      <w:start w:val="1"/>
+      <w:numFmt w:val="bullet"/>
+      <w:lvlText w:val=""/>
+      <w:lvlJc w:val="left"/>
+      <w:pPr>
+        <w:tabs>
+          <w:tab w:val="num" w:pos="5040"/>
+        </w:tabs>
+        <w:ind w:left="5040" w:hanging="360"/>
+      </w:pPr>
+      <w:rPr>
+        <w:rFonts w:ascii="Wingdings" w:hAnsi="Wingdings" w:hint="default"/>
+        <w:sz w:val="20"/>
+      </w:rPr>
+    </w:lvl>
+    <w:lvl w:ilvl="7" w:tentative="1">
+      <w:start w:val="1"/>
+      <w:numFmt w:val="bullet"/>
+      <w:lvlText w:val=""/>
+      <w:lvlJc w:val="left"/>
+      <w:pPr>
+        <w:tabs>
+          <w:tab w:val="num" w:pos="5760"/>
+        </w:tabs>
+        <w:ind w:left="5760" w:hanging="360"/>
+      </w:pPr>
+      <w:rPr>
+        <w:rFonts w:ascii="Wingdings" w:hAnsi="Wingdings" w:hint="default"/>
+        <w:sz w:val="20"/>
+      </w:rPr>
+    </w:lvl>
+    <w:lvl w:ilvl="8" w:tentative="1">
+      <w:start w:val="1"/>
+      <w:numFmt w:val="bullet"/>
+      <w:lvlText w:val=""/>
+      <w:lvlJc w:val="left"/>
+      <w:pPr>
+        <w:tabs>
+          <w:tab w:val="num" w:pos="6480"/>
+        </w:tabs>
+        <w:ind w:left="6480" w:hanging="360"/>
+      </w:pPr>
+      <w:rPr>
+        <w:rFonts w:ascii="Wingdings" w:hAnsi="Wingdings" w:hint="default"/>
+        <w:sz w:val="20"/>
+      </w:rPr>
+    </w:lvl>
+  </w:abstractNum>
+  <w:abstractNum w:abstractNumId="1" w15:restartNumberingAfterBreak="0">
     <w:nsid w:val="34A854FA"/>
     <w:multiLevelType w:val="multilevel"/>
     <w:tmpl w:val="E5EACB98"/>
@@ -813,7 +1086,7 @@
       </w:rPr>
     </w:lvl>
   </w:abstractNum>
-  <w:abstractNum w:abstractNumId="1" w15:restartNumberingAfterBreak="0">
+  <w:abstractNum w:abstractNumId="2" w15:restartNumberingAfterBreak="0">
     <w:nsid w:val="59A00E72"/>
     <w:multiLevelType w:val="hybridMultilevel"/>
     <w:tmpl w:val="CE727858"/>
@@ -903,10 +1176,13 @@
     </w:lvl>
   </w:abstractNum>
   <w:num w:numId="1">
-    <w:abstractNumId w:val="0"/>
+    <w:abstractNumId w:val="1"/>
   </w:num>
   <w:num w:numId="2">
-    <w:abstractNumId w:val="1"/>
+    <w:abstractNumId w:val="2"/>
+  </w:num>
+  <w:num w:numId="3">
+    <w:abstractNumId w:val="0"/>
   </w:num>
 </w:numbering>
 </file>
@@ -1355,6 +1631,46 @@
       <w:contextualSpacing/>
     </w:pPr>
   </w:style>
+  <w:style w:type="paragraph" w:styleId="a4">
+    <w:name w:val="Normal (Web)"/>
+    <w:basedOn w:val="a"/>
+    <w:uiPriority w:val="99"/>
+    <w:semiHidden/>
+    <w:unhideWhenUsed/>
+    <w:rsid w:val="002A15ED"/>
+    <w:pPr>
+      <w:spacing w:before="100" w:beforeAutospacing="1" w:after="100" w:afterAutospacing="1" w:line="240" w:lineRule="auto"/>
+    </w:pPr>
+    <w:rPr>
+      <w:rFonts w:ascii="Times New Roman" w:eastAsia="Times New Roman" w:hAnsi="Times New Roman" w:cs="Times New Roman"/>
+      <w:sz w:val="24"/>
+      <w:szCs w:val="24"/>
+    </w:rPr>
+  </w:style>
+  <w:style w:type="character" w:styleId="a5">
+    <w:name w:val="Strong"/>
+    <w:basedOn w:val="a0"/>
+    <w:uiPriority w:val="22"/>
+    <w:qFormat/>
+    <w:rsid w:val="002A15ED"/>
+    <w:rPr>
+      <w:b/>
+      <w:bCs/>
+    </w:rPr>
+  </w:style>
+  <w:style w:type="character" w:styleId="HTML">
+    <w:name w:val="HTML Code"/>
+    <w:basedOn w:val="a0"/>
+    <w:uiPriority w:val="99"/>
+    <w:semiHidden/>
+    <w:unhideWhenUsed/>
+    <w:rsid w:val="002A15ED"/>
+    <w:rPr>
+      <w:rFonts w:ascii="Courier New" w:eastAsia="Times New Roman" w:hAnsi="Courier New" w:cs="Courier New"/>
+      <w:sz w:val="20"/>
+      <w:szCs w:val="20"/>
+    </w:rPr>
+  </w:style>
 </w:styles>
 </file>
 
